--- a/Retrospective.docx
+++ b/Retrospective.docx
@@ -4,6 +4,21 @@
   <w:body>
     <w:p>
       <w:r>
+        <w:t>Tussen presentatie 1 13</w:t>
+      </w:r>
+      <w:r>
+        <w:t>/</w:t>
+      </w:r>
+      <w:r>
+        <w:t>05</w:t>
+      </w:r>
+      <w:r>
+        <w:t>/2</w:t>
+      </w:r>
+      <w:r>
+        <w:t xml:space="preserve">022 </w:t>
+      </w:r>
+      <w:r>
         <w:t>Retrospective:</w:t>
       </w:r>
     </w:p>
@@ -153,6 +168,11 @@
     </w:p>
     <w:p>
       <w:pPr>
+        <w:ind w:left="1980"/>
+      </w:pPr>
+    </w:p>
+    <w:p>
+      <w:pPr>
         <w:pStyle w:val="Lijstalinea"/>
         <w:numPr>
           <w:ilvl w:val="0"/>
@@ -285,6 +305,11 @@
     </w:p>
     <w:p>
       <w:pPr>
+        <w:ind w:left="1980"/>
+      </w:pPr>
+    </w:p>
+    <w:p>
+      <w:pPr>
         <w:pStyle w:val="Lijstalinea"/>
         <w:numPr>
           <w:ilvl w:val="0"/>
@@ -343,6 +368,362 @@
         <w:t>Beter plannen</w:t>
       </w:r>
     </w:p>
+    <w:p/>
+    <w:p/>
+    <w:p/>
+    <w:p/>
+    <w:p/>
+    <w:p/>
+    <w:p/>
+    <w:p/>
+    <w:p/>
+    <w:p>
+      <w:r>
+        <w:lastRenderedPageBreak/>
+        <w:t>Tussen presentatie 2</w:t>
+      </w:r>
+      <w:r>
+        <w:t xml:space="preserve"> </w:t>
+      </w:r>
+      <w:r>
+        <w:t>03</w:t>
+      </w:r>
+      <w:r>
+        <w:t>/</w:t>
+      </w:r>
+      <w:r>
+        <w:t>06</w:t>
+      </w:r>
+      <w:r>
+        <w:t>/</w:t>
+      </w:r>
+      <w:r>
+        <w:t xml:space="preserve">2022 </w:t>
+      </w:r>
+      <w:r>
+        <w:t>Retrospective</w:t>
+      </w:r>
+      <w:r>
+        <w:t>:</w:t>
+      </w:r>
+    </w:p>
+    <w:p>
+      <w:pPr>
+        <w:pStyle w:val="Lijstalinea"/>
+        <w:numPr>
+          <w:ilvl w:val="0"/>
+          <w:numId w:val="2"/>
+        </w:numPr>
+      </w:pPr>
+      <w:r>
+        <w:t>Opmerkingen klant:</w:t>
+      </w:r>
+      <w:r>
+        <w:t xml:space="preserve"> </w:t>
+      </w:r>
+    </w:p>
+    <w:p>
+      <w:pPr>
+        <w:pStyle w:val="Lijstalinea"/>
+        <w:numPr>
+          <w:ilvl w:val="1"/>
+          <w:numId w:val="2"/>
+        </w:numPr>
+      </w:pPr>
+      <w:r>
+        <w:t xml:space="preserve">Design: </w:t>
+      </w:r>
+    </w:p>
+    <w:p>
+      <w:pPr>
+        <w:pStyle w:val="Lijstalinea"/>
+        <w:numPr>
+          <w:ilvl w:val="2"/>
+          <w:numId w:val="2"/>
+        </w:numPr>
+      </w:pPr>
+      <w:r>
+        <w:t>Niks</w:t>
+      </w:r>
+    </w:p>
+    <w:p>
+      <w:pPr>
+        <w:pStyle w:val="Lijstalinea"/>
+        <w:numPr>
+          <w:ilvl w:val="1"/>
+          <w:numId w:val="2"/>
+        </w:numPr>
+      </w:pPr>
+      <w:r>
+        <w:t xml:space="preserve">Database: </w:t>
+      </w:r>
+    </w:p>
+    <w:p>
+      <w:pPr>
+        <w:pStyle w:val="Lijstalinea"/>
+        <w:numPr>
+          <w:ilvl w:val="2"/>
+          <w:numId w:val="2"/>
+        </w:numPr>
+      </w:pPr>
+      <w:r>
+        <w:t>Tabel toevoegen werkzaamheid</w:t>
+      </w:r>
+    </w:p>
+    <w:p>
+      <w:pPr>
+        <w:pStyle w:val="Lijstalinea"/>
+        <w:numPr>
+          <w:ilvl w:val="2"/>
+          <w:numId w:val="2"/>
+        </w:numPr>
+      </w:pPr>
+      <w:r>
+        <w:t>Met bijbehorende functies</w:t>
+      </w:r>
+    </w:p>
+    <w:p>
+      <w:pPr>
+        <w:pStyle w:val="Lijstalinea"/>
+        <w:numPr>
+          <w:ilvl w:val="1"/>
+          <w:numId w:val="2"/>
+        </w:numPr>
+      </w:pPr>
+      <w:r>
+        <w:t xml:space="preserve">Samenwerking: </w:t>
+      </w:r>
+    </w:p>
+    <w:p>
+      <w:pPr>
+        <w:pStyle w:val="Lijstalinea"/>
+        <w:numPr>
+          <w:ilvl w:val="2"/>
+          <w:numId w:val="2"/>
+        </w:numPr>
+      </w:pPr>
+      <w:r>
+        <w:t>Iedereen meer software maken</w:t>
+      </w:r>
+    </w:p>
+    <w:p>
+      <w:pPr>
+        <w:ind w:left="1980"/>
+      </w:pPr>
+    </w:p>
+    <w:p>
+      <w:pPr>
+        <w:pStyle w:val="Lijstalinea"/>
+        <w:numPr>
+          <w:ilvl w:val="0"/>
+          <w:numId w:val="2"/>
+        </w:numPr>
+      </w:pPr>
+      <w:r>
+        <w:t xml:space="preserve">Opmerkingen beheerders: </w:t>
+      </w:r>
+    </w:p>
+    <w:p>
+      <w:pPr>
+        <w:pStyle w:val="Lijstalinea"/>
+        <w:numPr>
+          <w:ilvl w:val="1"/>
+          <w:numId w:val="2"/>
+        </w:numPr>
+        <w:rPr>
+          <w:lang w:val="en-GB"/>
+        </w:rPr>
+      </w:pPr>
+      <w:r>
+        <w:rPr>
+          <w:lang w:val="en-GB"/>
+        </w:rPr>
+        <w:t xml:space="preserve">Design: </w:t>
+      </w:r>
+    </w:p>
+    <w:p>
+      <w:pPr>
+        <w:pStyle w:val="Lijstalinea"/>
+        <w:numPr>
+          <w:ilvl w:val="2"/>
+          <w:numId w:val="2"/>
+        </w:numPr>
+        <w:rPr>
+          <w:lang w:val="en-GB"/>
+        </w:rPr>
+      </w:pPr>
+      <w:r>
+        <w:rPr>
+          <w:lang w:val="en-GB"/>
+        </w:rPr>
+        <w:t>responsive kan iets be</w:t>
+      </w:r>
+      <w:r>
+        <w:rPr>
+          <w:lang w:val="en-GB"/>
+        </w:rPr>
+        <w:t>ter</w:t>
+      </w:r>
+    </w:p>
+    <w:p>
+      <w:pPr>
+        <w:pStyle w:val="Lijstalinea"/>
+        <w:numPr>
+          <w:ilvl w:val="2"/>
+          <w:numId w:val="2"/>
+        </w:numPr>
+        <w:rPr>
+          <w:lang w:val="en-GB"/>
+        </w:rPr>
+      </w:pPr>
+      <w:r>
+        <w:rPr>
+          <w:lang w:val="en-GB"/>
+        </w:rPr>
+        <w:t>nog kijken naar email</w:t>
+      </w:r>
+    </w:p>
+    <w:p>
+      <w:pPr>
+        <w:pStyle w:val="Lijstalinea"/>
+        <w:numPr>
+          <w:ilvl w:val="1"/>
+          <w:numId w:val="2"/>
+        </w:numPr>
+      </w:pPr>
+      <w:r>
+        <w:t xml:space="preserve">Database: </w:t>
+      </w:r>
+    </w:p>
+    <w:p>
+      <w:pPr>
+        <w:pStyle w:val="Lijstalinea"/>
+        <w:numPr>
+          <w:ilvl w:val="2"/>
+          <w:numId w:val="2"/>
+        </w:numPr>
+      </w:pPr>
+      <w:r>
+        <w:t>Tabel aanmaken</w:t>
+      </w:r>
+    </w:p>
+    <w:p>
+      <w:pPr>
+        <w:pStyle w:val="Lijstalinea"/>
+        <w:numPr>
+          <w:ilvl w:val="2"/>
+          <w:numId w:val="2"/>
+        </w:numPr>
+      </w:pPr>
+      <w:r>
+        <w:t>Kijken voor functies</w:t>
+      </w:r>
+    </w:p>
+    <w:p>
+      <w:pPr>
+        <w:pStyle w:val="Lijstalinea"/>
+        <w:numPr>
+          <w:ilvl w:val="1"/>
+          <w:numId w:val="2"/>
+        </w:numPr>
+      </w:pPr>
+      <w:r>
+        <w:t xml:space="preserve">Samenwerking: </w:t>
+      </w:r>
+    </w:p>
+    <w:p>
+      <w:pPr>
+        <w:pStyle w:val="Lijstalinea"/>
+        <w:numPr>
+          <w:ilvl w:val="2"/>
+          <w:numId w:val="2"/>
+        </w:numPr>
+      </w:pPr>
+      <w:r>
+        <w:t>Iedereen software maken/creëren</w:t>
+      </w:r>
+    </w:p>
+    <w:p>
+      <w:pPr>
+        <w:pStyle w:val="Lijstalinea"/>
+        <w:numPr>
+          <w:ilvl w:val="2"/>
+          <w:numId w:val="2"/>
+        </w:numPr>
+      </w:pPr>
+      <w:r>
+        <w:t>Overleggen/samenwerken met code</w:t>
+      </w:r>
+    </w:p>
+    <w:p>
+      <w:pPr>
+        <w:ind w:left="1980"/>
+      </w:pPr>
+    </w:p>
+    <w:p>
+      <w:pPr>
+        <w:pStyle w:val="Lijstalinea"/>
+        <w:numPr>
+          <w:ilvl w:val="0"/>
+          <w:numId w:val="2"/>
+        </w:numPr>
+      </w:pPr>
+      <w:r>
+        <w:t>Terugblik:</w:t>
+      </w:r>
+    </w:p>
+    <w:p>
+      <w:pPr>
+        <w:pStyle w:val="Lijstalinea"/>
+        <w:numPr>
+          <w:ilvl w:val="1"/>
+          <w:numId w:val="2"/>
+        </w:numPr>
+      </w:pPr>
+      <w:r>
+        <w:t>Wat kan beter:</w:t>
+      </w:r>
+    </w:p>
+    <w:p>
+      <w:pPr>
+        <w:pStyle w:val="Lijstalinea"/>
+        <w:numPr>
+          <w:ilvl w:val="2"/>
+          <w:numId w:val="2"/>
+        </w:numPr>
+      </w:pPr>
+      <w:r>
+        <w:t xml:space="preserve">Duidelijkheid </w:t>
+      </w:r>
+      <w:r>
+        <w:t>code/functies</w:t>
+      </w:r>
+    </w:p>
+    <w:p>
+      <w:pPr>
+        <w:pStyle w:val="Lijstalinea"/>
+        <w:numPr>
+          <w:ilvl w:val="2"/>
+          <w:numId w:val="2"/>
+        </w:numPr>
+      </w:pPr>
+      <w:r>
+        <w:t>Pagina verdeling/af</w:t>
+      </w:r>
+    </w:p>
+    <w:p>
+      <w:pPr>
+        <w:pStyle w:val="Lijstalinea"/>
+        <w:numPr>
+          <w:ilvl w:val="2"/>
+          <w:numId w:val="2"/>
+        </w:numPr>
+      </w:pPr>
+      <w:r>
+        <w:t>Beter plannen</w:t>
+      </w:r>
+    </w:p>
+    <w:p/>
     <w:sectPr>
       <w:pgSz w:w="11906" w:h="16838"/>
       <w:pgMar w:top="1417" w:right="1417" w:bottom="1417" w:left="1417" w:header="708" w:footer="708" w:gutter="0"/>
@@ -356,6 +737,95 @@
 <file path=word/numbering.xml><?xml version="1.0" encoding="utf-8"?>
 <w:numbering xmlns:wpc="http://schemas.microsoft.com/office/word/2010/wordprocessingCanvas" xmlns:cx="http://schemas.microsoft.com/office/drawing/2014/chartex" xmlns:cx1="http://schemas.microsoft.com/office/drawing/2015/9/8/chartex" xmlns:cx2="http://schemas.microsoft.com/office/drawing/2015/10/21/chartex" xmlns:cx3="http://schemas.microsoft.com/office/drawing/2016/5/9/chartex" xmlns:cx4="http://schemas.microsoft.com/office/drawing/2016/5/10/chartex" xmlns:cx5="http://schemas.microsoft.com/office/drawing/2016/5/11/chartex" xmlns:cx6="http://schemas.microsoft.com/office/drawing/2016/5/12/chartex" xmlns:cx7="http://schemas.microsoft.com/office/drawing/2016/5/13/chartex" xmlns:cx8="http://schemas.microsoft.com/office/drawing/2016/5/14/chartex" xmlns:mc="http://schemas.openxmlformats.org/markup-compatibility/2006" xmlns:aink="http://schemas.microsoft.com/office/drawing/2016/ink" xmlns:am3d="http://schemas.microsoft.com/office/drawing/2017/model3d" xmlns:o="urn:schemas-microsoft-com:office:office" xmlns:oel="http://schemas.microsoft.com/office/2019/extlst" xmlns:r="http://schemas.openxmlformats.org/officeDocument/2006/relationships" xmlns:m="http://schemas.openxmlformats.org/officeDocument/2006/math" xmlns:v="urn:schemas-microsoft-com:vml" xmlns:wp14="http://schemas.microsoft.com/office/word/2010/wordprocessingDrawing" xmlns:wp="http://schemas.openxmlformats.org/drawingml/2006/wordprocessingDrawing" xmlns:w10="urn:schemas-microsoft-com:office:word" xmlns:w="http://schemas.openxmlformats.org/wordprocessingml/2006/main" xmlns:w14="http://schemas.microsoft.com/office/word/2010/wordml" xmlns:w15="http://schemas.microsoft.com/office/word/2012/wordml" xmlns:w16cex="http://schemas.microsoft.com/office/word/2018/wordml/cex" xmlns:w16cid="http://schemas.microsoft.com/office/word/2016/wordml/cid" xmlns:w16="http://schemas.microsoft.com/office/word/2018/wordml" xmlns:w16sdtdh="http://schemas.microsoft.com/office/word/2020/wordml/sdtdatahash" xmlns:w16se="http://schemas.microsoft.com/office/word/2015/wordml/symex" xmlns:wpg="http://schemas.microsoft.com/office/word/2010/wordprocessingGroup" xmlns:wpi="http://schemas.microsoft.com/office/word/2010/wordprocessingInk" xmlns:wne="http://schemas.microsoft.com/office/word/2006/wordml" xmlns:wps="http://schemas.microsoft.com/office/word/2010/wordprocessingShape" mc:Ignorable="w14 w15 w16se w16cid w16 w16cex w16sdtdh wp14">
   <w:abstractNum w:abstractNumId="0" w15:restartNumberingAfterBreak="0">
+    <w:nsid w:val="71E8300D"/>
+    <w:multiLevelType w:val="hybridMultilevel"/>
+    <w:tmpl w:val="0DBA0204"/>
+    <w:lvl w:ilvl="0" w:tplc="5C8CDEDA">
+      <w:start w:val="1"/>
+      <w:numFmt w:val="decimal"/>
+      <w:lvlText w:val="%1."/>
+      <w:lvlJc w:val="left"/>
+      <w:pPr>
+        <w:ind w:left="720" w:hanging="360"/>
+      </w:pPr>
+      <w:rPr>
+        <w:rFonts w:hint="default"/>
+      </w:rPr>
+    </w:lvl>
+    <w:lvl w:ilvl="1" w:tplc="04130019">
+      <w:start w:val="1"/>
+      <w:numFmt w:val="lowerLetter"/>
+      <w:lvlText w:val="%2."/>
+      <w:lvlJc w:val="left"/>
+      <w:pPr>
+        <w:ind w:left="1440" w:hanging="360"/>
+      </w:pPr>
+    </w:lvl>
+    <w:lvl w:ilvl="2" w:tplc="0413001B">
+      <w:start w:val="1"/>
+      <w:numFmt w:val="lowerRoman"/>
+      <w:lvlText w:val="%3."/>
+      <w:lvlJc w:val="right"/>
+      <w:pPr>
+        <w:ind w:left="2160" w:hanging="180"/>
+      </w:pPr>
+    </w:lvl>
+    <w:lvl w:ilvl="3" w:tplc="0413000F" w:tentative="1">
+      <w:start w:val="1"/>
+      <w:numFmt w:val="decimal"/>
+      <w:lvlText w:val="%4."/>
+      <w:lvlJc w:val="left"/>
+      <w:pPr>
+        <w:ind w:left="2880" w:hanging="360"/>
+      </w:pPr>
+    </w:lvl>
+    <w:lvl w:ilvl="4" w:tplc="04130019" w:tentative="1">
+      <w:start w:val="1"/>
+      <w:numFmt w:val="lowerLetter"/>
+      <w:lvlText w:val="%5."/>
+      <w:lvlJc w:val="left"/>
+      <w:pPr>
+        <w:ind w:left="3600" w:hanging="360"/>
+      </w:pPr>
+    </w:lvl>
+    <w:lvl w:ilvl="5" w:tplc="0413001B" w:tentative="1">
+      <w:start w:val="1"/>
+      <w:numFmt w:val="lowerRoman"/>
+      <w:lvlText w:val="%6."/>
+      <w:lvlJc w:val="right"/>
+      <w:pPr>
+        <w:ind w:left="4320" w:hanging="180"/>
+      </w:pPr>
+    </w:lvl>
+    <w:lvl w:ilvl="6" w:tplc="0413000F" w:tentative="1">
+      <w:start w:val="1"/>
+      <w:numFmt w:val="decimal"/>
+      <w:lvlText w:val="%7."/>
+      <w:lvlJc w:val="left"/>
+      <w:pPr>
+        <w:ind w:left="5040" w:hanging="360"/>
+      </w:pPr>
+    </w:lvl>
+    <w:lvl w:ilvl="7" w:tplc="04130019" w:tentative="1">
+      <w:start w:val="1"/>
+      <w:numFmt w:val="lowerLetter"/>
+      <w:lvlText w:val="%8."/>
+      <w:lvlJc w:val="left"/>
+      <w:pPr>
+        <w:ind w:left="5760" w:hanging="360"/>
+      </w:pPr>
+    </w:lvl>
+    <w:lvl w:ilvl="8" w:tplc="0413001B" w:tentative="1">
+      <w:start w:val="1"/>
+      <w:numFmt w:val="lowerRoman"/>
+      <w:lvlText w:val="%9."/>
+      <w:lvlJc w:val="right"/>
+      <w:pPr>
+        <w:ind w:left="6480" w:hanging="180"/>
+      </w:pPr>
+    </w:lvl>
+  </w:abstractNum>
+  <w:abstractNum w:abstractNumId="1" w15:restartNumberingAfterBreak="0">
     <w:nsid w:val="795B5934"/>
     <w:multiLevelType w:val="hybridMultilevel"/>
     <w:tmpl w:val="D3CA899C"/>
@@ -442,6 +912,9 @@
     </w:lvl>
   </w:abstractNum>
   <w:num w:numId="1" w16cid:durableId="856038247">
+    <w:abstractNumId w:val="1"/>
+  </w:num>
+  <w:num w:numId="2" w16cid:durableId="645742260">
     <w:abstractNumId w:val="0"/>
   </w:num>
 </w:numbering>

--- a/Retrospective.docx
+++ b/Retrospective.docx
@@ -54,8 +54,13 @@
           <w:numId w:val="1"/>
         </w:numPr>
       </w:pPr>
-      <w:r>
-        <w:t>Scroll balk.</w:t>
+      <w:proofErr w:type="spellStart"/>
+      <w:r>
+        <w:t>Scroll</w:t>
+      </w:r>
+      <w:proofErr w:type="spellEnd"/>
+      <w:r>
+        <w:t xml:space="preserve"> balk.</w:t>
       </w:r>
     </w:p>
     <w:p>
@@ -79,7 +84,15 @@
         </w:numPr>
       </w:pPr>
       <w:r>
-        <w:t>Header en footer links</w:t>
+        <w:t xml:space="preserve">Header en </w:t>
+      </w:r>
+      <w:proofErr w:type="spellStart"/>
+      <w:r>
+        <w:t>footer</w:t>
+      </w:r>
+      <w:proofErr w:type="spellEnd"/>
+      <w:r>
+        <w:t xml:space="preserve"> links</w:t>
       </w:r>
     </w:p>
     <w:p>
@@ -398,13 +411,7 @@
         <w:t>/</w:t>
       </w:r>
       <w:r>
-        <w:t xml:space="preserve">2022 </w:t>
-      </w:r>
-      <w:r>
-        <w:t>Retrospective</w:t>
-      </w:r>
-      <w:r>
-        <w:t>:</w:t>
+        <w:t>2022 Retrospective:</w:t>
       </w:r>
     </w:p>
     <w:p>
@@ -580,7 +587,21 @@
         <w:rPr>
           <w:lang w:val="en-GB"/>
         </w:rPr>
-        <w:t>nog kijken naar email</w:t>
+        <w:t xml:space="preserve">nog </w:t>
+      </w:r>
+      <w:proofErr w:type="spellStart"/>
+      <w:r>
+        <w:rPr>
+          <w:lang w:val="en-GB"/>
+        </w:rPr>
+        <w:t>kijken</w:t>
+      </w:r>
+      <w:proofErr w:type="spellEnd"/>
+      <w:r>
+        <w:rPr>
+          <w:lang w:val="en-GB"/>
+        </w:rPr>
+        <w:t xml:space="preserve"> naar email</w:t>
       </w:r>
     </w:p>
     <w:p>
@@ -642,6 +663,9 @@
       <w:r>
         <w:t>Iedereen software maken/creëren</w:t>
       </w:r>
+      <w:r>
+        <w:t xml:space="preserve"> </w:t>
+      </w:r>
     </w:p>
     <w:p>
       <w:pPr>
@@ -653,6 +677,9 @@
       </w:pPr>
       <w:r>
         <w:t>Overleggen/samenwerken met code</w:t>
+      </w:r>
+      <w:r>
+        <w:t xml:space="preserve"> </w:t>
       </w:r>
     </w:p>
     <w:p>

--- a/Retrospective.docx
+++ b/Retrospective.docx
@@ -54,13 +54,8 @@
           <w:numId w:val="1"/>
         </w:numPr>
       </w:pPr>
-      <w:proofErr w:type="spellStart"/>
-      <w:r>
-        <w:t>Scroll</w:t>
-      </w:r>
-      <w:proofErr w:type="spellEnd"/>
-      <w:r>
-        <w:t xml:space="preserve"> balk.</w:t>
+      <w:r>
+        <w:t>Scroll balk.</w:t>
       </w:r>
     </w:p>
     <w:p>
@@ -84,15 +79,7 @@
         </w:numPr>
       </w:pPr>
       <w:r>
-        <w:t xml:space="preserve">Header en </w:t>
-      </w:r>
-      <w:proofErr w:type="spellStart"/>
-      <w:r>
-        <w:t>footer</w:t>
-      </w:r>
-      <w:proofErr w:type="spellEnd"/>
-      <w:r>
-        <w:t xml:space="preserve"> links</w:t>
+        <w:t>Header en footer links</w:t>
       </w:r>
     </w:p>
     <w:p>
@@ -587,21 +574,362 @@
         <w:rPr>
           <w:lang w:val="en-GB"/>
         </w:rPr>
-        <w:t xml:space="preserve">nog </w:t>
-      </w:r>
-      <w:proofErr w:type="spellStart"/>
-      <w:r>
+        <w:t>nog kijken naar email</w:t>
+      </w:r>
+    </w:p>
+    <w:p>
+      <w:pPr>
+        <w:pStyle w:val="Lijstalinea"/>
+        <w:numPr>
+          <w:ilvl w:val="1"/>
+          <w:numId w:val="2"/>
+        </w:numPr>
+      </w:pPr>
+      <w:r>
+        <w:t xml:space="preserve">Database: </w:t>
+      </w:r>
+    </w:p>
+    <w:p>
+      <w:pPr>
+        <w:pStyle w:val="Lijstalinea"/>
+        <w:numPr>
+          <w:ilvl w:val="2"/>
+          <w:numId w:val="2"/>
+        </w:numPr>
+      </w:pPr>
+      <w:r>
+        <w:t>Tabel aanmaken</w:t>
+      </w:r>
+    </w:p>
+    <w:p>
+      <w:pPr>
+        <w:pStyle w:val="Lijstalinea"/>
+        <w:numPr>
+          <w:ilvl w:val="2"/>
+          <w:numId w:val="2"/>
+        </w:numPr>
+      </w:pPr>
+      <w:r>
+        <w:t>Kijken voor functies</w:t>
+      </w:r>
+    </w:p>
+    <w:p>
+      <w:pPr>
+        <w:pStyle w:val="Lijstalinea"/>
+        <w:numPr>
+          <w:ilvl w:val="1"/>
+          <w:numId w:val="2"/>
+        </w:numPr>
+      </w:pPr>
+      <w:r>
+        <w:t xml:space="preserve">Samenwerking: </w:t>
+      </w:r>
+    </w:p>
+    <w:p>
+      <w:pPr>
+        <w:pStyle w:val="Lijstalinea"/>
+        <w:numPr>
+          <w:ilvl w:val="2"/>
+          <w:numId w:val="2"/>
+        </w:numPr>
+      </w:pPr>
+      <w:r>
+        <w:t>Iedereen software maken/creëren</w:t>
+      </w:r>
+      <w:r>
+        <w:t xml:space="preserve"> </w:t>
+      </w:r>
+    </w:p>
+    <w:p>
+      <w:pPr>
+        <w:pStyle w:val="Lijstalinea"/>
+        <w:numPr>
+          <w:ilvl w:val="2"/>
+          <w:numId w:val="2"/>
+        </w:numPr>
+      </w:pPr>
+      <w:r>
+        <w:t>Overleggen/samenwerken met code</w:t>
+      </w:r>
+      <w:r>
+        <w:t xml:space="preserve"> </w:t>
+      </w:r>
+    </w:p>
+    <w:p>
+      <w:pPr>
+        <w:ind w:left="1980"/>
+      </w:pPr>
+    </w:p>
+    <w:p>
+      <w:pPr>
+        <w:pStyle w:val="Lijstalinea"/>
+        <w:numPr>
+          <w:ilvl w:val="0"/>
+          <w:numId w:val="2"/>
+        </w:numPr>
+      </w:pPr>
+      <w:r>
+        <w:t>Terugblik:</w:t>
+      </w:r>
+    </w:p>
+    <w:p>
+      <w:pPr>
+        <w:pStyle w:val="Lijstalinea"/>
+        <w:numPr>
+          <w:ilvl w:val="1"/>
+          <w:numId w:val="2"/>
+        </w:numPr>
+      </w:pPr>
+      <w:r>
+        <w:t>Wat kan beter:</w:t>
+      </w:r>
+    </w:p>
+    <w:p>
+      <w:pPr>
+        <w:pStyle w:val="Lijstalinea"/>
+        <w:numPr>
+          <w:ilvl w:val="2"/>
+          <w:numId w:val="2"/>
+        </w:numPr>
+      </w:pPr>
+      <w:r>
+        <w:t xml:space="preserve">Duidelijkheid </w:t>
+      </w:r>
+      <w:r>
+        <w:t>code/functies</w:t>
+      </w:r>
+    </w:p>
+    <w:p>
+      <w:pPr>
+        <w:pStyle w:val="Lijstalinea"/>
+        <w:numPr>
+          <w:ilvl w:val="2"/>
+          <w:numId w:val="2"/>
+        </w:numPr>
+      </w:pPr>
+      <w:r>
+        <w:t>Pagina verdeling/af</w:t>
+      </w:r>
+    </w:p>
+    <w:p>
+      <w:pPr>
+        <w:pStyle w:val="Lijstalinea"/>
+        <w:numPr>
+          <w:ilvl w:val="2"/>
+          <w:numId w:val="2"/>
+        </w:numPr>
+      </w:pPr>
+      <w:r>
+        <w:t>Beter plannen</w:t>
+      </w:r>
+    </w:p>
+    <w:p/>
+    <w:p/>
+    <w:p/>
+    <w:p/>
+    <w:p/>
+    <w:p/>
+    <w:p/>
+    <w:p/>
+    <w:p/>
+    <w:p/>
+    <w:p/>
+    <w:p/>
+    <w:p>
+      <w:r>
+        <w:lastRenderedPageBreak/>
+        <w:t>Eind</w:t>
+      </w:r>
+      <w:r>
+        <w:t xml:space="preserve"> presentatie </w:t>
+      </w:r>
+      <w:r>
+        <w:t xml:space="preserve"> </w:t>
+      </w:r>
+      <w:r>
+        <w:t>17</w:t>
+      </w:r>
+      <w:r>
+        <w:t>/06/2022 Retrospective:</w:t>
+      </w:r>
+    </w:p>
+    <w:p>
+      <w:pPr>
+        <w:pStyle w:val="Lijstalinea"/>
+        <w:numPr>
+          <w:ilvl w:val="0"/>
+          <w:numId w:val="3"/>
+        </w:numPr>
+      </w:pPr>
+      <w:r>
+        <w:t xml:space="preserve">Opmerkingen klant: </w:t>
+      </w:r>
+    </w:p>
+    <w:p>
+      <w:pPr>
+        <w:pStyle w:val="Lijstalinea"/>
+        <w:numPr>
+          <w:ilvl w:val="1"/>
+          <w:numId w:val="3"/>
+        </w:numPr>
+      </w:pPr>
+      <w:r>
+        <w:t xml:space="preserve">Design: </w:t>
+      </w:r>
+    </w:p>
+    <w:p>
+      <w:pPr>
+        <w:pStyle w:val="Lijstalinea"/>
+        <w:numPr>
+          <w:ilvl w:val="2"/>
+          <w:numId w:val="3"/>
+        </w:numPr>
+      </w:pPr>
+      <w:r>
+        <w:t>Niks</w:t>
+      </w:r>
+    </w:p>
+    <w:p>
+      <w:pPr>
+        <w:pStyle w:val="Lijstalinea"/>
+        <w:numPr>
+          <w:ilvl w:val="1"/>
+          <w:numId w:val="3"/>
+        </w:numPr>
+      </w:pPr>
+      <w:r>
+        <w:t xml:space="preserve">Database: </w:t>
+      </w:r>
+    </w:p>
+    <w:p>
+      <w:pPr>
+        <w:pStyle w:val="Lijstalinea"/>
+        <w:numPr>
+          <w:ilvl w:val="2"/>
+          <w:numId w:val="3"/>
+        </w:numPr>
+      </w:pPr>
+      <w:r>
+        <w:t>Tabel toevoegen werkzaamheid</w:t>
+      </w:r>
+      <w:r>
+        <w:t xml:space="preserve"> (is toegevoegd zie video)</w:t>
+      </w:r>
+    </w:p>
+    <w:p>
+      <w:pPr>
+        <w:pStyle w:val="Lijstalinea"/>
+        <w:numPr>
+          <w:ilvl w:val="2"/>
+          <w:numId w:val="3"/>
+        </w:numPr>
+      </w:pPr>
+      <w:r>
+        <w:t>Met bijbehorende functies</w:t>
+      </w:r>
+    </w:p>
+    <w:p>
+      <w:pPr>
+        <w:pStyle w:val="Lijstalinea"/>
+        <w:numPr>
+          <w:ilvl w:val="1"/>
+          <w:numId w:val="3"/>
+        </w:numPr>
+      </w:pPr>
+      <w:r>
+        <w:t xml:space="preserve">Samenwerking: </w:t>
+      </w:r>
+    </w:p>
+    <w:p>
+      <w:pPr>
+        <w:pStyle w:val="Lijstalinea"/>
+        <w:numPr>
+          <w:ilvl w:val="2"/>
+          <w:numId w:val="3"/>
+        </w:numPr>
+      </w:pPr>
+      <w:r>
+        <w:t>Iedereen meer software maken</w:t>
+      </w:r>
+    </w:p>
+    <w:p>
+      <w:pPr>
+        <w:pStyle w:val="Lijstalinea"/>
+        <w:numPr>
+          <w:ilvl w:val="2"/>
+          <w:numId w:val="3"/>
+        </w:numPr>
+      </w:pPr>
+      <w:r>
+        <w:t>Is gelukt milan en melih hebben samen werkzaamheid functies toegevoegd en andere dingen gefixt.</w:t>
+      </w:r>
+    </w:p>
+    <w:p>
+      <w:pPr>
+        <w:ind w:left="1980"/>
+      </w:pPr>
+    </w:p>
+    <w:p>
+      <w:pPr>
+        <w:pStyle w:val="Lijstalinea"/>
+        <w:numPr>
+          <w:ilvl w:val="0"/>
+          <w:numId w:val="3"/>
+        </w:numPr>
+      </w:pPr>
+      <w:r>
+        <w:t xml:space="preserve">Opmerkingen beheerders: </w:t>
+      </w:r>
+    </w:p>
+    <w:p>
+      <w:pPr>
+        <w:pStyle w:val="Lijstalinea"/>
+        <w:numPr>
+          <w:ilvl w:val="1"/>
+          <w:numId w:val="3"/>
+        </w:numPr>
         <w:rPr>
           <w:lang w:val="en-GB"/>
         </w:rPr>
-        <w:t>kijken</w:t>
-      </w:r>
-      <w:proofErr w:type="spellEnd"/>
+      </w:pPr>
       <w:r>
         <w:rPr>
           <w:lang w:val="en-GB"/>
         </w:rPr>
-        <w:t xml:space="preserve"> naar email</w:t>
+        <w:t xml:space="preserve">Design: </w:t>
+      </w:r>
+    </w:p>
+    <w:p>
+      <w:pPr>
+        <w:pStyle w:val="Lijstalinea"/>
+        <w:numPr>
+          <w:ilvl w:val="2"/>
+          <w:numId w:val="3"/>
+        </w:numPr>
+        <w:rPr>
+          <w:lang w:val="en-GB"/>
+        </w:rPr>
+      </w:pPr>
+      <w:r>
+        <w:rPr>
+          <w:lang w:val="en-GB"/>
+        </w:rPr>
+        <w:t>De website is responsive</w:t>
+      </w:r>
+    </w:p>
+    <w:p>
+      <w:pPr>
+        <w:pStyle w:val="Lijstalinea"/>
+        <w:numPr>
+          <w:ilvl w:val="2"/>
+          <w:numId w:val="3"/>
+        </w:numPr>
+      </w:pPr>
+      <w:r>
+        <w:t>mail ziet er nu g</w:t>
+      </w:r>
+      <w:r>
+        <w:t>oed uit</w:t>
       </w:r>
     </w:p>
     <w:p>
@@ -609,7 +937,7 @@
         <w:pStyle w:val="Lijstalinea"/>
         <w:numPr>
           <w:ilvl w:val="1"/>
-          <w:numId w:val="2"/>
+          <w:numId w:val="3"/>
         </w:numPr>
       </w:pPr>
       <w:r>
@@ -621,19 +949,22 @@
         <w:pStyle w:val="Lijstalinea"/>
         <w:numPr>
           <w:ilvl w:val="2"/>
-          <w:numId w:val="2"/>
+          <w:numId w:val="3"/>
         </w:numPr>
       </w:pPr>
       <w:r>
         <w:t>Tabel aanmaken</w:t>
       </w:r>
-    </w:p>
-    <w:p>
-      <w:pPr>
-        <w:pStyle w:val="Lijstalinea"/>
-        <w:numPr>
-          <w:ilvl w:val="2"/>
-          <w:numId w:val="2"/>
+      <w:r>
+        <w:t xml:space="preserve"> (is allebij gelukt)</w:t>
+      </w:r>
+    </w:p>
+    <w:p>
+      <w:pPr>
+        <w:pStyle w:val="Lijstalinea"/>
+        <w:numPr>
+          <w:ilvl w:val="2"/>
+          <w:numId w:val="3"/>
         </w:numPr>
       </w:pPr>
       <w:r>
@@ -645,7 +976,7 @@
         <w:pStyle w:val="Lijstalinea"/>
         <w:numPr>
           <w:ilvl w:val="1"/>
-          <w:numId w:val="2"/>
+          <w:numId w:val="3"/>
         </w:numPr>
       </w:pPr>
       <w:r>
@@ -657,29 +988,26 @@
         <w:pStyle w:val="Lijstalinea"/>
         <w:numPr>
           <w:ilvl w:val="2"/>
-          <w:numId w:val="2"/>
-        </w:numPr>
-      </w:pPr>
-      <w:r>
-        <w:t>Iedereen software maken/creëren</w:t>
-      </w:r>
-      <w:r>
-        <w:t xml:space="preserve"> </w:t>
-      </w:r>
-    </w:p>
-    <w:p>
-      <w:pPr>
-        <w:pStyle w:val="Lijstalinea"/>
-        <w:numPr>
-          <w:ilvl w:val="2"/>
-          <w:numId w:val="2"/>
-        </w:numPr>
-      </w:pPr>
-      <w:r>
-        <w:t>Overleggen/samenwerken met code</w:t>
-      </w:r>
-      <w:r>
-        <w:t xml:space="preserve"> </w:t>
+          <w:numId w:val="3"/>
+        </w:numPr>
+      </w:pPr>
+      <w:r>
+        <w:t xml:space="preserve">Iedereen software maken/creëren </w:t>
+      </w:r>
+      <w:r>
+        <w:t>( hebben we toegepast iedereen heeft nu iets gedaan van echte code)</w:t>
+      </w:r>
+    </w:p>
+    <w:p>
+      <w:pPr>
+        <w:pStyle w:val="Lijstalinea"/>
+        <w:numPr>
+          <w:ilvl w:val="2"/>
+          <w:numId w:val="3"/>
+        </w:numPr>
+      </w:pPr>
+      <w:r>
+        <w:t xml:space="preserve">Overleggen/samenwerken met code </w:t>
       </w:r>
     </w:p>
     <w:p>
@@ -692,7 +1020,7 @@
         <w:pStyle w:val="Lijstalinea"/>
         <w:numPr>
           <w:ilvl w:val="0"/>
-          <w:numId w:val="2"/>
+          <w:numId w:val="3"/>
         </w:numPr>
       </w:pPr>
       <w:r>
@@ -704,7 +1032,7 @@
         <w:pStyle w:val="Lijstalinea"/>
         <w:numPr>
           <w:ilvl w:val="1"/>
-          <w:numId w:val="2"/>
+          <w:numId w:val="3"/>
         </w:numPr>
       </w:pPr>
       <w:r>
@@ -716,22 +1044,19 @@
         <w:pStyle w:val="Lijstalinea"/>
         <w:numPr>
           <w:ilvl w:val="2"/>
-          <w:numId w:val="2"/>
-        </w:numPr>
-      </w:pPr>
-      <w:r>
-        <w:t xml:space="preserve">Duidelijkheid </w:t>
-      </w:r>
-      <w:r>
-        <w:t>code/functies</w:t>
-      </w:r>
-    </w:p>
-    <w:p>
-      <w:pPr>
-        <w:pStyle w:val="Lijstalinea"/>
-        <w:numPr>
-          <w:ilvl w:val="2"/>
-          <w:numId w:val="2"/>
+          <w:numId w:val="3"/>
+        </w:numPr>
+      </w:pPr>
+      <w:r>
+        <w:t>Duidelijkheid code/functies</w:t>
+      </w:r>
+    </w:p>
+    <w:p>
+      <w:pPr>
+        <w:pStyle w:val="Lijstalinea"/>
+        <w:numPr>
+          <w:ilvl w:val="2"/>
+          <w:numId w:val="3"/>
         </w:numPr>
       </w:pPr>
       <w:r>
@@ -743,7 +1068,7 @@
         <w:pStyle w:val="Lijstalinea"/>
         <w:numPr>
           <w:ilvl w:val="2"/>
-          <w:numId w:val="2"/>
+          <w:numId w:val="3"/>
         </w:numPr>
       </w:pPr>
       <w:r>
@@ -853,6 +1178,95 @@
     </w:lvl>
   </w:abstractNum>
   <w:abstractNum w:abstractNumId="1" w15:restartNumberingAfterBreak="0">
+    <w:nsid w:val="79114130"/>
+    <w:multiLevelType w:val="hybridMultilevel"/>
+    <w:tmpl w:val="0DBA0204"/>
+    <w:lvl w:ilvl="0" w:tplc="FFFFFFFF">
+      <w:start w:val="1"/>
+      <w:numFmt w:val="decimal"/>
+      <w:lvlText w:val="%1."/>
+      <w:lvlJc w:val="left"/>
+      <w:pPr>
+        <w:ind w:left="720" w:hanging="360"/>
+      </w:pPr>
+      <w:rPr>
+        <w:rFonts w:hint="default"/>
+      </w:rPr>
+    </w:lvl>
+    <w:lvl w:ilvl="1" w:tplc="FFFFFFFF">
+      <w:start w:val="1"/>
+      <w:numFmt w:val="lowerLetter"/>
+      <w:lvlText w:val="%2."/>
+      <w:lvlJc w:val="left"/>
+      <w:pPr>
+        <w:ind w:left="1440" w:hanging="360"/>
+      </w:pPr>
+    </w:lvl>
+    <w:lvl w:ilvl="2" w:tplc="FFFFFFFF">
+      <w:start w:val="1"/>
+      <w:numFmt w:val="lowerRoman"/>
+      <w:lvlText w:val="%3."/>
+      <w:lvlJc w:val="right"/>
+      <w:pPr>
+        <w:ind w:left="2160" w:hanging="180"/>
+      </w:pPr>
+    </w:lvl>
+    <w:lvl w:ilvl="3" w:tplc="FFFFFFFF" w:tentative="1">
+      <w:start w:val="1"/>
+      <w:numFmt w:val="decimal"/>
+      <w:lvlText w:val="%4."/>
+      <w:lvlJc w:val="left"/>
+      <w:pPr>
+        <w:ind w:left="2880" w:hanging="360"/>
+      </w:pPr>
+    </w:lvl>
+    <w:lvl w:ilvl="4" w:tplc="FFFFFFFF" w:tentative="1">
+      <w:start w:val="1"/>
+      <w:numFmt w:val="lowerLetter"/>
+      <w:lvlText w:val="%5."/>
+      <w:lvlJc w:val="left"/>
+      <w:pPr>
+        <w:ind w:left="3600" w:hanging="360"/>
+      </w:pPr>
+    </w:lvl>
+    <w:lvl w:ilvl="5" w:tplc="FFFFFFFF" w:tentative="1">
+      <w:start w:val="1"/>
+      <w:numFmt w:val="lowerRoman"/>
+      <w:lvlText w:val="%6."/>
+      <w:lvlJc w:val="right"/>
+      <w:pPr>
+        <w:ind w:left="4320" w:hanging="180"/>
+      </w:pPr>
+    </w:lvl>
+    <w:lvl w:ilvl="6" w:tplc="FFFFFFFF" w:tentative="1">
+      <w:start w:val="1"/>
+      <w:numFmt w:val="decimal"/>
+      <w:lvlText w:val="%7."/>
+      <w:lvlJc w:val="left"/>
+      <w:pPr>
+        <w:ind w:left="5040" w:hanging="360"/>
+      </w:pPr>
+    </w:lvl>
+    <w:lvl w:ilvl="7" w:tplc="FFFFFFFF" w:tentative="1">
+      <w:start w:val="1"/>
+      <w:numFmt w:val="lowerLetter"/>
+      <w:lvlText w:val="%8."/>
+      <w:lvlJc w:val="left"/>
+      <w:pPr>
+        <w:ind w:left="5760" w:hanging="360"/>
+      </w:pPr>
+    </w:lvl>
+    <w:lvl w:ilvl="8" w:tplc="FFFFFFFF" w:tentative="1">
+      <w:start w:val="1"/>
+      <w:numFmt w:val="lowerRoman"/>
+      <w:lvlText w:val="%9."/>
+      <w:lvlJc w:val="right"/>
+      <w:pPr>
+        <w:ind w:left="6480" w:hanging="180"/>
+      </w:pPr>
+    </w:lvl>
+  </w:abstractNum>
+  <w:abstractNum w:abstractNumId="2" w15:restartNumberingAfterBreak="0">
     <w:nsid w:val="795B5934"/>
     <w:multiLevelType w:val="hybridMultilevel"/>
     <w:tmpl w:val="D3CA899C"/>
@@ -939,10 +1353,13 @@
     </w:lvl>
   </w:abstractNum>
   <w:num w:numId="1" w16cid:durableId="856038247">
-    <w:abstractNumId w:val="1"/>
+    <w:abstractNumId w:val="2"/>
   </w:num>
   <w:num w:numId="2" w16cid:durableId="645742260">
     <w:abstractNumId w:val="0"/>
+  </w:num>
+  <w:num w:numId="3" w16cid:durableId="294070094">
+    <w:abstractNumId w:val="1"/>
   </w:num>
 </w:numbering>
 </file>
